--- a/BIOLOGY -X (ICSE) Mock - 1.docx
+++ b/BIOLOGY -X (ICSE) Mock - 1.docx
@@ -364,54 +364,12 @@
             </v:handles>
             <o:lock v:ext="edit" text="t" shapetype="t"/>
           </v:shapetype>
-          <v:shape id="_x0000_s1032" type="#_x0000_t136" style="position:absolute;left:0;text-align:left;margin-left:-59.45pt;margin-top:392.6pt;width:715.55pt;height:58.05pt;rotation:315;z-index:-15893504;mso-position-horizontal-relative:page;mso-position-vertical-relative:page" fillcolor="#d9d1e8" stroked="f">
+          <v:shape id="_x0000_s2056" type="#_x0000_t136" style="position:absolute;left:0;text-align:left;margin-left:-59.45pt;margin-top:392.6pt;width:715.55pt;height:58.05pt;rotation:315;z-index:-15893504;mso-position-horizontal-relative:page;mso-position-vertical-relative:page" fillcolor="#d9d1e8" stroked="f">
             <o:extrusion v:ext="view" autorotationcenter="t"/>
             <v:textpath style="font-family:&quot;Arial MT&quot;;font-size:58pt;v-text-kern:t;mso-text-shadow:auto" string="KOUSHIK SIR-9330596620"/>
             <w10:wrap anchorx="page" anchory="page"/>
           </v:shape>
         </w:pict>
-      </w:r>
-      <w:r>
-        <w:rPr>
-          <w:rFonts w:ascii="Times New Roman"/>
-          <w:noProof/>
-          <w:sz w:val="20"/>
-        </w:rPr>
-        <w:drawing>
-          <wp:inline distT="0" distB="0" distL="0" distR="0" wp14:anchorId="3AE69C7D" wp14:editId="3C0E2EAB">
-            <wp:extent cx="4591050" cy="1285875"/>
-            <wp:effectExtent l="0" t="0" r="0" b="0"/>
-            <wp:docPr id="1" name="image1.jpeg"/>
-            <wp:cNvGraphicFramePr>
-              <a:graphicFrameLocks xmlns:a="http://schemas.openxmlformats.org/drawingml/2006/main" noChangeAspect="1"/>
-            </wp:cNvGraphicFramePr>
-            <a:graphic xmlns:a="http://schemas.openxmlformats.org/drawingml/2006/main">
-              <a:graphicData uri="http://schemas.openxmlformats.org/drawingml/2006/picture">
-                <pic:pic xmlns:pic="http://schemas.openxmlformats.org/drawingml/2006/picture">
-                  <pic:nvPicPr>
-                    <pic:cNvPr id="2" name="image1.jpeg"/>
-                    <pic:cNvPicPr/>
-                  </pic:nvPicPr>
-                  <pic:blipFill>
-                    <a:blip r:embed="rId7" cstate="print"/>
-                    <a:stretch>
-                      <a:fillRect/>
-                    </a:stretch>
-                  </pic:blipFill>
-                  <pic:spPr>
-                    <a:xfrm>
-                      <a:off x="0" y="0"/>
-                      <a:ext cx="4591050" cy="1285875"/>
-                    </a:xfrm>
-                    <a:prstGeom prst="rect">
-                      <a:avLst/>
-                    </a:prstGeom>
-                  </pic:spPr>
-                </pic:pic>
-              </a:graphicData>
-            </a:graphic>
-          </wp:inline>
-        </w:drawing>
       </w:r>
     </w:p>
     <w:p>
@@ -426,7 +384,7 @@
       </w:pPr>
       <w:r>
         <w:pict w14:anchorId="07212600">
-          <v:line id="_x0000_s1031" style="position:absolute;left:0;text-align:left;z-index:-15894528;mso-position-horizontal-relative:page" from="90pt,18.2pt" to="429pt,18.2pt" strokeweight="1pt">
+          <v:line id="_x0000_s2055" style="position:absolute;left:0;text-align:left;z-index:-15894528;mso-position-horizontal-relative:page" from="90pt,18.2pt" to="429pt,18.2pt" strokeweight="1pt">
             <w10:wrap anchorx="page"/>
           </v:line>
         </w:pict>
@@ -468,7 +426,7 @@
         <w:jc w:val="center"/>
       </w:pPr>
       <w:r>
-        <w:t>TEST-3</w:t>
+        <w:t>MOCK - 1</w:t>
       </w:r>
     </w:p>
     <w:p>
@@ -482,7 +440,7 @@
       </w:pPr>
       <w:r>
         <w:pict w14:anchorId="1DBB733E">
-          <v:line id="_x0000_s1030" style="position:absolute;left:0;text-align:left;z-index:15729152;mso-position-horizontal-relative:page" from="96pt,13.8pt" to="411pt,13.8pt" strokeweight="1pt">
+          <v:line id="_x0000_s2054" style="position:absolute;left:0;text-align:left;z-index:15729152;mso-position-horizontal-relative:page" from="96pt,13.8pt" to="411pt,13.8pt" strokeweight="1pt">
             <w10:wrap anchorx="page"/>
           </v:line>
         </w:pict>
@@ -541,6 +499,15 @@
         <w:t>hrs</w:t>
       </w:r>
       <w:proofErr w:type="spellEnd"/>
+    </w:p>
+    <w:p>
+      <w:pPr>
+        <w:pStyle w:val="BodyText"/>
+        <w:spacing w:before="7"/>
+        <w:rPr>
+          <w:sz w:val="28"/>
+        </w:rPr>
+      </w:pPr>
     </w:p>
     <w:p>
       <w:pPr>
@@ -3512,7 +3479,7 @@
       <w:pPr>
         <w:spacing w:line="276" w:lineRule="auto"/>
         <w:sectPr>
-          <w:footerReference w:type="default" r:id="rId8"/>
+          <w:footerReference w:type="default" r:id="rId7"/>
           <w:type w:val="continuous"/>
           <w:pgSz w:w="11920" w:h="16840"/>
           <w:pgMar w:top="1600" w:right="960" w:bottom="280" w:left="1340" w:header="720" w:footer="340" w:gutter="0"/>
@@ -3537,7 +3504,7 @@
       <w:r>
         <w:lastRenderedPageBreak/>
         <w:pict w14:anchorId="3B40CF91">
-          <v:shape id="_x0000_s1029" type="#_x0000_t136" style="position:absolute;left:0;text-align:left;margin-left:-59.45pt;margin-top:392.6pt;width:715.55pt;height:58.05pt;rotation:315;z-index:-15892992;mso-position-horizontal-relative:page;mso-position-vertical-relative:page" fillcolor="#d9d1e8" stroked="f">
+          <v:shape id="_x0000_s2053" type="#_x0000_t136" style="position:absolute;left:0;text-align:left;margin-left:-59.45pt;margin-top:392.6pt;width:715.55pt;height:58.05pt;rotation:315;z-index:-15892992;mso-position-horizontal-relative:page;mso-position-vertical-relative:page" fillcolor="#d9d1e8" stroked="f">
             <o:extrusion v:ext="view" autorotationcenter="t"/>
             <v:textpath style="font-family:&quot;Arial MT&quot;;font-size:58pt;v-text-kern:t;mso-text-shadow:auto" string="KOUSHIK SIR-9330596620"/>
             <w10:wrap anchorx="page" anchory="page"/>
@@ -6429,7 +6396,7 @@
       <w:r>
         <w:lastRenderedPageBreak/>
         <w:pict w14:anchorId="4067B070">
-          <v:shape id="_x0000_s1028" type="#_x0000_t136" style="position:absolute;left:0;text-align:left;margin-left:-59.45pt;margin-top:392.6pt;width:715.55pt;height:58.05pt;rotation:315;z-index:-15891968;mso-position-horizontal-relative:page;mso-position-vertical-relative:page" fillcolor="#d9d1e8" stroked="f">
+          <v:shape id="_x0000_s2052" type="#_x0000_t136" style="position:absolute;left:0;text-align:left;margin-left:-59.45pt;margin-top:392.6pt;width:715.55pt;height:58.05pt;rotation:315;z-index:-15891968;mso-position-horizontal-relative:page;mso-position-vertical-relative:page" fillcolor="#d9d1e8" stroked="f">
             <o:extrusion v:ext="view" autorotationcenter="t"/>
             <v:textpath style="font-family:&quot;Arial MT&quot;;font-size:58pt;v-text-kern:t;mso-text-shadow:auto" string="KOUSHIK SIR-9330596620"/>
             <w10:wrap anchorx="page" anchory="page"/>
@@ -6894,7 +6861,7 @@
                     <pic:cNvPicPr/>
                   </pic:nvPicPr>
                   <pic:blipFill>
-                    <a:blip r:embed="rId9" cstate="print"/>
+                    <a:blip r:embed="rId8" cstate="print"/>
                     <a:stretch>
                       <a:fillRect/>
                     </a:stretch>
@@ -8565,7 +8532,7 @@
       <w:r>
         <w:lastRenderedPageBreak/>
         <w:pict w14:anchorId="560EC2BA">
-          <v:shape id="_x0000_s1027" type="#_x0000_t136" style="position:absolute;left:0;text-align:left;margin-left:-59.45pt;margin-top:392.6pt;width:715.55pt;height:58.05pt;rotation:315;z-index:-15890944;mso-position-horizontal-relative:page;mso-position-vertical-relative:page" fillcolor="#d9d1e8" stroked="f">
+          <v:shape id="_x0000_s2051" type="#_x0000_t136" style="position:absolute;left:0;text-align:left;margin-left:-59.45pt;margin-top:392.6pt;width:715.55pt;height:58.05pt;rotation:315;z-index:-15890944;mso-position-horizontal-relative:page;mso-position-vertical-relative:page" fillcolor="#d9d1e8" stroked="f">
             <o:extrusion v:ext="view" autorotationcenter="t"/>
             <v:textpath style="font-family:&quot;Arial MT&quot;;font-size:58pt;v-text-kern:t;mso-text-shadow:auto" string="KOUSHIK SIR-9330596620"/>
             <w10:wrap anchorx="page" anchory="page"/>
@@ -8931,7 +8898,7 @@
                           <pic:cNvPicPr/>
                         </pic:nvPicPr>
                         <pic:blipFill>
-                          <a:blip r:embed="rId10" cstate="print"/>
+                          <a:blip r:embed="rId9" cstate="print"/>
                           <a:stretch>
                             <a:fillRect/>
                           </a:stretch>
@@ -9730,7 +9697,7 @@
                     <pic:cNvPicPr/>
                   </pic:nvPicPr>
                   <pic:blipFill>
-                    <a:blip r:embed="rId11" cstate="print"/>
+                    <a:blip r:embed="rId10" cstate="print"/>
                     <a:stretch>
                       <a:fillRect/>
                     </a:stretch>
@@ -10551,7 +10518,7 @@
       <w:r>
         <w:lastRenderedPageBreak/>
         <w:pict w14:anchorId="08C624B6">
-          <v:shape id="_x0000_s1026" type="#_x0000_t136" style="position:absolute;left:0;text-align:left;margin-left:-59.45pt;margin-top:392.6pt;width:715.55pt;height:58.05pt;rotation:315;z-index:-15889920;mso-position-horizontal-relative:page;mso-position-vertical-relative:page" fillcolor="#d9d1e8" stroked="f">
+          <v:shape id="_x0000_s2050" type="#_x0000_t136" style="position:absolute;left:0;text-align:left;margin-left:-59.45pt;margin-top:392.6pt;width:715.55pt;height:58.05pt;rotation:315;z-index:-15889920;mso-position-horizontal-relative:page;mso-position-vertical-relative:page" fillcolor="#d9d1e8" stroked="f">
             <o:extrusion v:ext="view" autorotationcenter="t"/>
             <v:textpath style="font-family:&quot;Arial MT&quot;;font-size:58pt;v-text-kern:t;mso-text-shadow:auto" string="KOUSHIK SIR-9330596620"/>
             <w10:wrap anchorx="page" anchory="page"/>
@@ -11071,7 +11038,7 @@
                           <pic:cNvPicPr/>
                         </pic:nvPicPr>
                         <pic:blipFill>
-                          <a:blip r:embed="rId12" cstate="print"/>
+                          <a:blip r:embed="rId11" cstate="print"/>
                           <a:stretch>
                             <a:fillRect/>
                           </a:stretch>
@@ -11658,7 +11625,7 @@
                     <pic:cNvPicPr/>
                   </pic:nvPicPr>
                   <pic:blipFill>
-                    <a:blip r:embed="rId13" cstate="print"/>
+                    <a:blip r:embed="rId12" cstate="print"/>
                     <a:stretch>
                       <a:fillRect/>
                     </a:stretch>
@@ -12618,7 +12585,7 @@
     </w:tbl>
     <w:p/>
     <w:sectPr>
-      <w:footerReference w:type="default" r:id="rId14"/>
+      <w:footerReference w:type="default" r:id="rId13"/>
       <w:pgSz w:w="11920" w:h="16840"/>
       <w:pgMar w:top="1360" w:right="960" w:bottom="280" w:left="1340" w:header="720" w:footer="340" w:gutter="0"/>
       <w:cols w:space="720"/>
@@ -12652,7 +12619,79 @@
   <w:p>
     <w:pPr>
       <w:pStyle w:val="Footer"/>
+      <w:ind w:left="-851"/>
     </w:pPr>
+    <w:r>
+      <w:rPr>
+        <w:noProof/>
+      </w:rPr>
+      <w:drawing>
+        <wp:anchor distT="0" distB="0" distL="114300" distR="114300" simplePos="0" relativeHeight="251654144" behindDoc="0" locked="0" layoutInCell="1" allowOverlap="1" wp14:anchorId="1398B399" wp14:editId="0B07333B">
+          <wp:simplePos x="0" y="0"/>
+          <wp:positionH relativeFrom="column">
+            <wp:posOffset>-523240</wp:posOffset>
+          </wp:positionH>
+          <wp:positionV relativeFrom="paragraph">
+            <wp:posOffset>154516</wp:posOffset>
+          </wp:positionV>
+          <wp:extent cx="173516" cy="173516"/>
+          <wp:effectExtent l="0" t="0" r="0" b="0"/>
+          <wp:wrapNone/>
+          <wp:docPr id="2" name="Picture 2"/>
+          <wp:cNvGraphicFramePr>
+            <a:graphicFrameLocks xmlns:a="http://schemas.openxmlformats.org/drawingml/2006/main" noChangeAspect="1"/>
+          </wp:cNvGraphicFramePr>
+          <a:graphic xmlns:a="http://schemas.openxmlformats.org/drawingml/2006/main">
+            <a:graphicData uri="http://schemas.openxmlformats.org/drawingml/2006/picture">
+              <pic:pic xmlns:pic="http://schemas.openxmlformats.org/drawingml/2006/picture">
+                <pic:nvPicPr>
+                  <pic:cNvPr id="2" name="Picture 2"/>
+                  <pic:cNvPicPr/>
+                </pic:nvPicPr>
+                <pic:blipFill>
+                  <a:blip r:embed="rId1">
+                    <a:extLst>
+                      <a:ext uri="{28A0092B-C50C-407E-A947-70E740481C1C}">
+                        <a14:useLocalDpi xmlns:a14="http://schemas.microsoft.com/office/drawing/2010/main" val="0"/>
+                      </a:ext>
+                    </a:extLst>
+                  </a:blip>
+                  <a:stretch>
+                    <a:fillRect/>
+                  </a:stretch>
+                </pic:blipFill>
+                <pic:spPr>
+                  <a:xfrm>
+                    <a:off x="0" y="0"/>
+                    <a:ext cx="173516" cy="173516"/>
+                  </a:xfrm>
+                  <a:prstGeom prst="rect">
+                    <a:avLst/>
+                  </a:prstGeom>
+                </pic:spPr>
+              </pic:pic>
+            </a:graphicData>
+          </a:graphic>
+          <wp14:sizeRelH relativeFrom="page">
+            <wp14:pctWidth>0</wp14:pctWidth>
+          </wp14:sizeRelH>
+          <wp14:sizeRelV relativeFrom="page">
+            <wp14:pctHeight>0</wp14:pctHeight>
+          </wp14:sizeRelV>
+        </wp:anchor>
+      </w:drawing>
+    </w:r>
+    <w:r>
+      <w:t xml:space="preserve">Koushik </w:t>
+    </w:r>
+    <w:proofErr w:type="gramStart"/>
+    <w:r>
+      <w:t>Sir(</w:t>
+    </w:r>
+    <w:proofErr w:type="gramEnd"/>
+    <w:r>
+      <w:t>Biology Teacher)</w:t>
+    </w:r>
     <w:r>
       <w:ptab w:relativeTo="margin" w:alignment="center" w:leader="none"/>
     </w:r>
@@ -12690,6 +12729,15 @@
       <w:t>P.T.O.</w:t>
     </w:r>
   </w:p>
+  <w:p>
+    <w:pPr>
+      <w:pStyle w:val="Footer"/>
+      <w:ind w:left="-851"/>
+    </w:pPr>
+    <w:r>
+      <w:t xml:space="preserve">     Calling no - 9330596620</w:t>
+    </w:r>
+  </w:p>
 </w:ftr>
 </file>
 
@@ -12698,7 +12746,79 @@
   <w:p>
     <w:pPr>
       <w:pStyle w:val="Footer"/>
+      <w:ind w:left="-851"/>
     </w:pPr>
+    <w:r>
+      <w:rPr>
+        <w:noProof/>
+      </w:rPr>
+      <w:drawing>
+        <wp:anchor distT="0" distB="0" distL="114300" distR="114300" simplePos="0" relativeHeight="251660288" behindDoc="0" locked="0" layoutInCell="1" allowOverlap="1" wp14:anchorId="45379115" wp14:editId="7FC5A652">
+          <wp:simplePos x="0" y="0"/>
+          <wp:positionH relativeFrom="column">
+            <wp:posOffset>-523240</wp:posOffset>
+          </wp:positionH>
+          <wp:positionV relativeFrom="paragraph">
+            <wp:posOffset>154516</wp:posOffset>
+          </wp:positionV>
+          <wp:extent cx="173516" cy="173516"/>
+          <wp:effectExtent l="0" t="0" r="0" b="0"/>
+          <wp:wrapNone/>
+          <wp:docPr id="4" name="Picture 4"/>
+          <wp:cNvGraphicFramePr>
+            <a:graphicFrameLocks xmlns:a="http://schemas.openxmlformats.org/drawingml/2006/main" noChangeAspect="1"/>
+          </wp:cNvGraphicFramePr>
+          <a:graphic xmlns:a="http://schemas.openxmlformats.org/drawingml/2006/main">
+            <a:graphicData uri="http://schemas.openxmlformats.org/drawingml/2006/picture">
+              <pic:pic xmlns:pic="http://schemas.openxmlformats.org/drawingml/2006/picture">
+                <pic:nvPicPr>
+                  <pic:cNvPr id="2" name="Picture 2"/>
+                  <pic:cNvPicPr/>
+                </pic:nvPicPr>
+                <pic:blipFill>
+                  <a:blip r:embed="rId1">
+                    <a:extLst>
+                      <a:ext uri="{28A0092B-C50C-407E-A947-70E740481C1C}">
+                        <a14:useLocalDpi xmlns:a14="http://schemas.microsoft.com/office/drawing/2010/main" val="0"/>
+                      </a:ext>
+                    </a:extLst>
+                  </a:blip>
+                  <a:stretch>
+                    <a:fillRect/>
+                  </a:stretch>
+                </pic:blipFill>
+                <pic:spPr>
+                  <a:xfrm>
+                    <a:off x="0" y="0"/>
+                    <a:ext cx="173516" cy="173516"/>
+                  </a:xfrm>
+                  <a:prstGeom prst="rect">
+                    <a:avLst/>
+                  </a:prstGeom>
+                </pic:spPr>
+              </pic:pic>
+            </a:graphicData>
+          </a:graphic>
+          <wp14:sizeRelH relativeFrom="page">
+            <wp14:pctWidth>0</wp14:pctWidth>
+          </wp14:sizeRelH>
+          <wp14:sizeRelV relativeFrom="page">
+            <wp14:pctHeight>0</wp14:pctHeight>
+          </wp14:sizeRelV>
+        </wp:anchor>
+      </w:drawing>
+    </w:r>
+    <w:r>
+      <w:t xml:space="preserve">Koushik </w:t>
+    </w:r>
+    <w:proofErr w:type="gramStart"/>
+    <w:r>
+      <w:t>Sir(</w:t>
+    </w:r>
+    <w:proofErr w:type="gramEnd"/>
+    <w:r>
+      <w:t>Biology Teacher)</w:t>
+    </w:r>
     <w:r>
       <w:ptab w:relativeTo="margin" w:alignment="center" w:leader="none"/>
     </w:r>
@@ -12731,6 +12851,15 @@
     </w:r>
     <w:r>
       <w:ptab w:relativeTo="margin" w:alignment="right" w:leader="none"/>
+    </w:r>
+  </w:p>
+  <w:p>
+    <w:pPr>
+      <w:pStyle w:val="Footer"/>
+      <w:ind w:left="-851"/>
+    </w:pPr>
+    <w:r>
+      <w:t xml:space="preserve">     Calling no - 9330596620</w:t>
     </w:r>
   </w:p>
 </w:ftr>
